--- a/file.docx
+++ b/file.docx
@@ -84,7 +84,16 @@
           <w:i/>
           <w:sz w:val="36"/>
         </w:rPr>
-        <w:t xml:space="preserve"> порошка АК 4-1 на алюминиевую подложку из сплава АК 4-1, Э1, один слой</w:t>
+        <w:t xml:space="preserve"> порошка О</w:t>
+      </w:r>
+      <w:r>
+        <w:rPr>
+          <w:rFonts w:ascii="Times New Roman" w:eastAsia="Times New Roman" w:hAnsi="Times New Roman" w:cs="Times New Roman"/>
+          <w:b/>
+          <w:i/>
+          <w:sz w:val="36"/>
+        </w:rPr>
+        <w:t>К 4-1 на алюминиевую подложку из сплава АК 4-1, Э1, один слой</w:t>
       </w:r>
       <w:r>
         <w:rPr>
@@ -118,7 +127,14 @@
           <w:rFonts w:ascii="Times New Roman" w:eastAsia="Times New Roman" w:hAnsi="Times New Roman" w:cs="Times New Roman"/>
           <w:sz w:val="24"/>
         </w:rPr>
-        <w:t>2018.05.21 Режимы ЛПН АК4-1</w:t>
+        <w:t>2018.05.21 Режимы ЛПН О</w:t>
+      </w:r>
+      <w:r>
+        <w:rPr>
+          <w:rFonts w:ascii="Times New Roman" w:eastAsia="Times New Roman" w:hAnsi="Times New Roman" w:cs="Times New Roman"/>
+          <w:sz w:val="24"/>
+        </w:rPr>
+        <w:t>К4-1</w:t>
       </w:r>
       <w:r>
         <w:rPr>
@@ -223,7 +239,23 @@
           <w:rFonts w:ascii="Times New Roman" w:eastAsia="Times New Roman" w:hAnsi="Times New Roman" w:cs="Times New Roman"/>
           <w:sz w:val="24"/>
         </w:rPr>
-        <w:t xml:space="preserve"> порошка АК 4-1 на алюминиевую подложку из сплава АК 4-1</w:t>
+        <w:t xml:space="preserve"> порошка О</w:t>
+      </w:r>
+      <w:r>
+        <w:rPr>
+          <w:rFonts w:ascii="Times New Roman" w:eastAsia="Times New Roman" w:hAnsi="Times New Roman" w:cs="Times New Roman"/>
+          <w:sz w:val="24"/>
+        </w:rPr>
+        <w:t>К 4-1 на алюминиевую подложку из сплава А</w:t>
+      </w:r>
+      <w:bookmarkStart w:id="0" w:name="_GoBack"/>
+      <w:bookmarkEnd w:id="0"/>
+      <w:r>
+        <w:rPr>
+          <w:rFonts w:ascii="Times New Roman" w:eastAsia="Times New Roman" w:hAnsi="Times New Roman" w:cs="Times New Roman"/>
+          <w:sz w:val="24"/>
+        </w:rPr>
+        <w:t>К 4-1</w:t>
       </w:r>
     </w:p>
     <w:p>
@@ -1269,8 +1301,6 @@
         </w:rPr>
         <w:t>Олово</w:t>
       </w:r>
-      <w:bookmarkStart w:id="0" w:name="_GoBack"/>
-      <w:bookmarkEnd w:id="0"/>
       <w:r>
         <w:rPr>
           <w:rFonts w:ascii="Times New Roman" w:eastAsia="Times New Roman" w:hAnsi="Times New Roman" w:cs="Times New Roman"/>
@@ -5827,7 +5857,7 @@
 </file>
 
 <file path=customXml/itemProps1.xml><?xml version="1.0" encoding="utf-8"?>
-<ds:datastoreItem xmlns:ds="http://schemas.openxmlformats.org/officeDocument/2006/customXml" ds:itemID="{C1E9D518-C8F2-4AE4-9E7F-1B559A11485A}">
+<ds:datastoreItem xmlns:ds="http://schemas.openxmlformats.org/officeDocument/2006/customXml" ds:itemID="{B6F69414-F212-412A-8A4C-07CEFA7962A4}">
   <ds:schemaRefs>
     <ds:schemaRef ds:uri="http://schemas.openxmlformats.org/officeDocument/2006/bibliography"/>
   </ds:schemaRefs>

--- a/file.docx
+++ b/file.docx
@@ -246,188 +246,181 @@
           <w:rFonts w:ascii="Times New Roman" w:eastAsia="Times New Roman" w:hAnsi="Times New Roman" w:cs="Times New Roman"/>
           <w:sz w:val="24"/>
         </w:rPr>
-        <w:t>К 4-1 на алюминиевую подложку из сплава А</w:t>
+        <w:t>К 4-1 на алюминиевую подложку из сплава АК 4-1</w:t>
+      </w:r>
+    </w:p>
+    <w:p>
+      <w:pPr>
+        <w:keepNext/>
+        <w:spacing w:after="120" w:line="240" w:lineRule="auto"/>
+        <w:jc w:val="both"/>
+        <w:rPr>
+          <w:rFonts w:ascii="Times New Roman" w:eastAsia="Times New Roman" w:hAnsi="Times New Roman" w:cs="Times New Roman"/>
+          <w:sz w:val="24"/>
+        </w:rPr>
+      </w:pPr>
+      <w:r>
+        <w:rPr>
+          <w:rFonts w:ascii="Times New Roman" w:eastAsia="Times New Roman" w:hAnsi="Times New Roman" w:cs="Times New Roman"/>
+          <w:b/>
+          <w:sz w:val="24"/>
+        </w:rPr>
+        <w:t>Место</w:t>
+      </w:r>
+      <w:r>
+        <w:rPr>
+          <w:rFonts w:ascii="Times New Roman" w:eastAsia="Times New Roman" w:hAnsi="Times New Roman" w:cs="Times New Roman"/>
+          <w:b/>
+          <w:sz w:val="24"/>
+        </w:rPr>
+        <w:t xml:space="preserve"> выполнения технологической операции: </w:t>
+      </w:r>
+      <w:r>
+        <w:rPr>
+          <w:rFonts w:ascii="Times New Roman" w:eastAsia="Times New Roman" w:hAnsi="Times New Roman" w:cs="Times New Roman"/>
+          <w:sz w:val="24"/>
+        </w:rPr>
+        <w:t>&lt;не заполнено&gt;</w:t>
+      </w:r>
+    </w:p>
+    <w:p>
+      <w:pPr>
+        <w:jc w:val="both"/>
+      </w:pPr>
+    </w:p>
+    <w:p>
+      <w:pPr>
+        <w:jc w:val="center"/>
+      </w:pPr>
+      <w:r>
+        <w:rPr>
+          <w:rFonts w:ascii="Times New Roman" w:eastAsia="Times New Roman" w:hAnsi="Times New Roman" w:cs="Times New Roman"/>
+          <w:b/>
+          <w:sz w:val="32"/>
+        </w:rPr>
+        <w:t>Условия окружающей среды при выполнении технологической операции</w:t>
+      </w:r>
+    </w:p>
+    <w:p>
+      <w:pPr>
+        <w:spacing w:after="0"/>
+        <w:contextualSpacing/>
+        <w:jc w:val="both"/>
+        <w:rPr>
+          <w:rFonts w:ascii="Times New Roman" w:eastAsia="Times New Roman" w:hAnsi="Times New Roman" w:cs="Times New Roman"/>
+          <w:sz w:val="24"/>
+        </w:rPr>
+      </w:pPr>
+      <w:r>
+        <w:rPr>
+          <w:rFonts w:ascii="Times New Roman" w:eastAsia="Times New Roman" w:hAnsi="Times New Roman" w:cs="Times New Roman"/>
+          <w:b/>
+          <w:sz w:val="24"/>
+        </w:rPr>
+        <w:tab/>
+        <w:t xml:space="preserve">Температура, </w:t>
+      </w:r>
+      <w:r>
+        <w:rPr>
+          <w:rFonts w:ascii="Times New Roman" w:eastAsia="Times New Roman" w:hAnsi="Times New Roman" w:cs="Times New Roman"/>
+          <w:b/>
+          <w:sz w:val="24"/>
+        </w:rPr>
+        <w:t>°C</w:t>
+      </w:r>
+      <w:r>
+        <w:rPr>
+          <w:rFonts w:ascii="Times New Roman" w:eastAsia="Times New Roman" w:hAnsi="Times New Roman" w:cs="Times New Roman"/>
+          <w:b/>
+          <w:sz w:val="24"/>
+        </w:rPr>
+        <w:t xml:space="preserve">: </w:t>
+      </w:r>
+      <w:r>
+        <w:rPr>
+          <w:rFonts w:ascii="Times New Roman" w:eastAsia="Times New Roman" w:hAnsi="Times New Roman" w:cs="Times New Roman"/>
+          <w:sz w:val="24"/>
+        </w:rPr>
+        <w:t>140</w:t>
+      </w:r>
+      <w:r>
+        <w:rPr>
+          <w:rFonts w:ascii="Times New Roman" w:eastAsia="Times New Roman" w:hAnsi="Times New Roman" w:cs="Times New Roman"/>
+          <w:sz w:val="24"/>
+        </w:rPr>
+        <w:t xml:space="preserve"> </w:t>
+      </w:r>
+      <w:r>
+        <w:rPr>
+          <w:rFonts w:ascii="Times New Roman" w:eastAsia="Times New Roman" w:hAnsi="Times New Roman" w:cs="Times New Roman"/>
+          <w:sz w:val="24"/>
+        </w:rPr>
+        <w:cr/>
+      </w:r>
+      <w:r>
+        <w:rPr>
+          <w:rFonts w:ascii="Times New Roman" w:eastAsia="Times New Roman" w:hAnsi="Times New Roman" w:cs="Times New Roman"/>
+          <w:b/>
+          <w:sz w:val="24"/>
+        </w:rPr>
+        <w:tab/>
+      </w:r>
+      <w:r>
+        <w:rPr>
+          <w:rFonts w:ascii="Times New Roman" w:eastAsia="Times New Roman" w:hAnsi="Times New Roman" w:cs="Times New Roman"/>
+          <w:b/>
+          <w:sz w:val="24"/>
+        </w:rPr>
+        <w:t>Относительная в</w:t>
+      </w:r>
+      <w:r>
+        <w:rPr>
+          <w:rFonts w:ascii="Times New Roman" w:eastAsia="Times New Roman" w:hAnsi="Times New Roman" w:cs="Times New Roman"/>
+          <w:b/>
+          <w:sz w:val="24"/>
+        </w:rPr>
+        <w:t xml:space="preserve">лажность, %: </w:t>
+      </w:r>
+      <w:r>
+        <w:rPr>
+          <w:rFonts w:ascii="Times New Roman" w:eastAsia="Times New Roman" w:hAnsi="Times New Roman" w:cs="Times New Roman"/>
+          <w:sz w:val="24"/>
+        </w:rPr>
+        <w:t>60</w:t>
+      </w:r>
+    </w:p>
+    <w:p>
+      <w:pPr>
+        <w:spacing w:after="0"/>
+        <w:jc w:val="both"/>
+        <w:rPr>
+          <w:rFonts w:ascii="Times New Roman" w:eastAsia="Times New Roman" w:hAnsi="Times New Roman" w:cs="Times New Roman"/>
+          <w:b/>
+          <w:sz w:val="24"/>
+        </w:rPr>
+      </w:pPr>
+      <w:r>
+        <w:rPr>
+          <w:rFonts w:ascii="Times New Roman" w:eastAsia="Times New Roman" w:hAnsi="Times New Roman" w:cs="Times New Roman"/>
+          <w:b/>
+          <w:sz w:val="24"/>
+        </w:rPr>
+        <w:tab/>
+        <w:t xml:space="preserve">Атмосферное давление, </w:t>
+      </w:r>
+      <w:r>
+        <w:rPr>
+          <w:rFonts w:ascii="Times New Roman" w:eastAsia="Times New Roman" w:hAnsi="Times New Roman" w:cs="Times New Roman"/>
+          <w:b/>
+          <w:sz w:val="24"/>
+        </w:rPr>
+        <w:t>мм рт.ст.</w:t>
       </w:r>
       <w:bookmarkStart w:id="0" w:name="_GoBack"/>
       <w:bookmarkEnd w:id="0"/>
       <w:r>
         <w:rPr>
           <w:rFonts w:ascii="Times New Roman" w:eastAsia="Times New Roman" w:hAnsi="Times New Roman" w:cs="Times New Roman"/>
-          <w:sz w:val="24"/>
-        </w:rPr>
-        <w:t>К 4-1</w:t>
-      </w:r>
-    </w:p>
-    <w:p>
-      <w:pPr>
-        <w:keepNext/>
-        <w:spacing w:after="120" w:line="240" w:lineRule="auto"/>
-        <w:jc w:val="both"/>
-        <w:rPr>
-          <w:rFonts w:ascii="Times New Roman" w:eastAsia="Times New Roman" w:hAnsi="Times New Roman" w:cs="Times New Roman"/>
-          <w:sz w:val="24"/>
-        </w:rPr>
-      </w:pPr>
-      <w:r>
-        <w:rPr>
-          <w:rFonts w:ascii="Times New Roman" w:eastAsia="Times New Roman" w:hAnsi="Times New Roman" w:cs="Times New Roman"/>
-          <w:b/>
-          <w:sz w:val="24"/>
-        </w:rPr>
-        <w:t>Место</w:t>
-      </w:r>
-      <w:r>
-        <w:rPr>
-          <w:rFonts w:ascii="Times New Roman" w:eastAsia="Times New Roman" w:hAnsi="Times New Roman" w:cs="Times New Roman"/>
-          <w:b/>
-          <w:sz w:val="24"/>
-        </w:rPr>
-        <w:t xml:space="preserve"> выполнения технологической операции: </w:t>
-      </w:r>
-      <w:r>
-        <w:rPr>
-          <w:rFonts w:ascii="Times New Roman" w:eastAsia="Times New Roman" w:hAnsi="Times New Roman" w:cs="Times New Roman"/>
-          <w:sz w:val="24"/>
-        </w:rPr>
-        <w:t>&lt;не заполнено&gt;</w:t>
-      </w:r>
-    </w:p>
-    <w:p>
-      <w:pPr>
-        <w:jc w:val="both"/>
-      </w:pPr>
-    </w:p>
-    <w:p>
-      <w:pPr>
-        <w:jc w:val="center"/>
-      </w:pPr>
-      <w:r>
-        <w:rPr>
-          <w:rFonts w:ascii="Times New Roman" w:eastAsia="Times New Roman" w:hAnsi="Times New Roman" w:cs="Times New Roman"/>
-          <w:b/>
-          <w:sz w:val="32"/>
-        </w:rPr>
-        <w:t>Условия окружающей среды при выполнении технологической операции</w:t>
-      </w:r>
-    </w:p>
-    <w:p>
-      <w:pPr>
-        <w:spacing w:after="0"/>
-        <w:contextualSpacing/>
-        <w:jc w:val="both"/>
-        <w:rPr>
-          <w:rFonts w:ascii="Times New Roman" w:eastAsia="Times New Roman" w:hAnsi="Times New Roman" w:cs="Times New Roman"/>
-          <w:sz w:val="24"/>
-        </w:rPr>
-      </w:pPr>
-      <w:r>
-        <w:rPr>
-          <w:rFonts w:ascii="Times New Roman" w:eastAsia="Times New Roman" w:hAnsi="Times New Roman" w:cs="Times New Roman"/>
-          <w:b/>
-          <w:sz w:val="24"/>
-        </w:rPr>
-        <w:tab/>
-        <w:t xml:space="preserve">Температура, </w:t>
-      </w:r>
-      <w:r>
-        <w:rPr>
-          <w:rFonts w:ascii="Times New Roman" w:eastAsia="Times New Roman" w:hAnsi="Times New Roman" w:cs="Times New Roman"/>
-          <w:b/>
-          <w:sz w:val="24"/>
-        </w:rPr>
-        <w:t>°C</w:t>
-      </w:r>
-      <w:r>
-        <w:rPr>
-          <w:rFonts w:ascii="Times New Roman" w:eastAsia="Times New Roman" w:hAnsi="Times New Roman" w:cs="Times New Roman"/>
-          <w:b/>
-          <w:sz w:val="24"/>
-        </w:rPr>
-        <w:t xml:space="preserve">: </w:t>
-      </w:r>
-      <w:r>
-        <w:rPr>
-          <w:rFonts w:ascii="Times New Roman" w:eastAsia="Times New Roman" w:hAnsi="Times New Roman" w:cs="Times New Roman"/>
-          <w:sz w:val="24"/>
-        </w:rPr>
-        <w:t>140</w:t>
-      </w:r>
-      <w:r>
-        <w:rPr>
-          <w:rFonts w:ascii="Times New Roman" w:eastAsia="Times New Roman" w:hAnsi="Times New Roman" w:cs="Times New Roman"/>
-          <w:sz w:val="24"/>
-        </w:rPr>
-        <w:t xml:space="preserve"> </w:t>
-      </w:r>
-      <w:r>
-        <w:rPr>
-          <w:rFonts w:ascii="Times New Roman" w:eastAsia="Times New Roman" w:hAnsi="Times New Roman" w:cs="Times New Roman"/>
-          <w:sz w:val="24"/>
-        </w:rPr>
-        <w:cr/>
-      </w:r>
-      <w:r>
-        <w:rPr>
-          <w:rFonts w:ascii="Times New Roman" w:eastAsia="Times New Roman" w:hAnsi="Times New Roman" w:cs="Times New Roman"/>
-          <w:b/>
-          <w:sz w:val="24"/>
-        </w:rPr>
-        <w:tab/>
-      </w:r>
-      <w:r>
-        <w:rPr>
-          <w:rFonts w:ascii="Times New Roman" w:eastAsia="Times New Roman" w:hAnsi="Times New Roman" w:cs="Times New Roman"/>
-          <w:b/>
-          <w:sz w:val="24"/>
-        </w:rPr>
-        <w:t>Относительная в</w:t>
-      </w:r>
-      <w:r>
-        <w:rPr>
-          <w:rFonts w:ascii="Times New Roman" w:eastAsia="Times New Roman" w:hAnsi="Times New Roman" w:cs="Times New Roman"/>
-          <w:b/>
-          <w:sz w:val="24"/>
-        </w:rPr>
-        <w:t xml:space="preserve">лажность, %: </w:t>
-      </w:r>
-      <w:r>
-        <w:rPr>
-          <w:rFonts w:ascii="Times New Roman" w:eastAsia="Times New Roman" w:hAnsi="Times New Roman" w:cs="Times New Roman"/>
-          <w:sz w:val="24"/>
-        </w:rPr>
-        <w:t>60</w:t>
-      </w:r>
-    </w:p>
-    <w:p>
-      <w:pPr>
-        <w:spacing w:after="0"/>
-        <w:jc w:val="both"/>
-        <w:rPr>
-          <w:rFonts w:ascii="Times New Roman" w:eastAsia="Times New Roman" w:hAnsi="Times New Roman" w:cs="Times New Roman"/>
-          <w:b/>
-          <w:sz w:val="24"/>
-        </w:rPr>
-      </w:pPr>
-      <w:r>
-        <w:rPr>
-          <w:rFonts w:ascii="Times New Roman" w:eastAsia="Times New Roman" w:hAnsi="Times New Roman" w:cs="Times New Roman"/>
-          <w:b/>
-          <w:sz w:val="24"/>
-        </w:rPr>
-        <w:tab/>
-        <w:t xml:space="preserve">Атмосферное давление, </w:t>
-      </w:r>
-      <w:r>
-        <w:rPr>
-          <w:rFonts w:ascii="Times New Roman" w:eastAsia="Times New Roman" w:hAnsi="Times New Roman" w:cs="Times New Roman"/>
-          <w:b/>
-          <w:sz w:val="24"/>
-        </w:rPr>
-        <w:t>кПа</w:t>
-      </w:r>
-      <w:r>
-        <w:rPr>
-          <w:rFonts w:ascii="Times New Roman" w:eastAsia="Times New Roman" w:hAnsi="Times New Roman" w:cs="Times New Roman"/>
           <w:b/>
           <w:sz w:val="24"/>
         </w:rPr>
@@ -4561,28 +4554,26 @@
         <w:rPr>
           <w:rFonts w:ascii="Times New Roman" w:eastAsia="Times New Roman" w:hAnsi="Times New Roman" w:cs="Times New Roman"/>
           <w:sz w:val="24"/>
-          <w:lang w:val="en-US"/>
-        </w:rPr>
-      </w:pPr>
-      <w:r>
-        <w:rPr>
-          <w:rFonts w:ascii="Times New Roman" w:eastAsia="Times New Roman" w:hAnsi="Times New Roman" w:cs="Times New Roman"/>
-          <w:sz w:val="24"/>
-        </w:rPr>
-        <w:tab/>
-      </w:r>
-      <w:r>
-        <w:rPr>
-          <w:rFonts w:ascii="Times New Roman" w:eastAsia="Times New Roman" w:hAnsi="Times New Roman" w:cs="Times New Roman"/>
-          <w:sz w:val="24"/>
-        </w:rPr>
-        <w:tab/>
-      </w:r>
-      <w:r>
-        <w:rPr>
-          <w:rFonts w:ascii="Times New Roman" w:eastAsia="Times New Roman" w:hAnsi="Times New Roman" w:cs="Times New Roman"/>
-          <w:sz w:val="24"/>
-          <w:lang w:val="en-US"/>
+        </w:rPr>
+      </w:pPr>
+      <w:r>
+        <w:rPr>
+          <w:rFonts w:ascii="Times New Roman" w:eastAsia="Times New Roman" w:hAnsi="Times New Roman" w:cs="Times New Roman"/>
+          <w:sz w:val="24"/>
+        </w:rPr>
+        <w:tab/>
+      </w:r>
+      <w:r>
+        <w:rPr>
+          <w:rFonts w:ascii="Times New Roman" w:eastAsia="Times New Roman" w:hAnsi="Times New Roman" w:cs="Times New Roman"/>
+          <w:sz w:val="24"/>
+        </w:rPr>
+        <w:tab/>
+      </w:r>
+      <w:r>
+        <w:rPr>
+          <w:rFonts w:ascii="Times New Roman" w:eastAsia="Times New Roman" w:hAnsi="Times New Roman" w:cs="Times New Roman"/>
+          <w:sz w:val="24"/>
         </w:rPr>
         <w:t>&lt;</w:t>
       </w:r>
@@ -4597,7 +4588,6 @@
         <w:rPr>
           <w:rFonts w:ascii="Times New Roman" w:eastAsia="Times New Roman" w:hAnsi="Times New Roman" w:cs="Times New Roman"/>
           <w:sz w:val="24"/>
-          <w:lang w:val="en-US"/>
         </w:rPr>
         <w:t>&gt;</w:t>
       </w:r>
@@ -5857,7 +5847,7 @@
 </file>
 
 <file path=customXml/itemProps1.xml><?xml version="1.0" encoding="utf-8"?>
-<ds:datastoreItem xmlns:ds="http://schemas.openxmlformats.org/officeDocument/2006/customXml" ds:itemID="{B6F69414-F212-412A-8A4C-07CEFA7962A4}">
+<ds:datastoreItem xmlns:ds="http://schemas.openxmlformats.org/officeDocument/2006/customXml" ds:itemID="{F4B07924-009A-43FB-BA6A-E6E930F8C1AD}">
   <ds:schemaRefs>
     <ds:schemaRef ds:uri="http://schemas.openxmlformats.org/officeDocument/2006/bibliography"/>
   </ds:schemaRefs>

--- a/file.docx
+++ b/file.docx
@@ -8,6 +8,7 @@
         <w:jc w:val="center"/>
         <w:rPr>
           <w:rFonts w:ascii="Times New Roman" w:eastAsia="Times New Roman" w:hAnsi="Times New Roman" w:cs="Times New Roman"/>
+          <w:b/>
           <w:sz w:val="44"/>
           <w:szCs w:val="44"/>
         </w:rPr>
@@ -51,6 +52,17 @@
     </w:p>
     <w:p>
       <w:pPr>
+        <w:spacing w:after="0"/>
+        <w:jc w:val="center"/>
+        <w:rPr>
+          <w:rFonts w:ascii="Times New Roman" w:eastAsia="Times New Roman" w:hAnsi="Times New Roman" w:cs="Times New Roman"/>
+          <w:sz w:val="44"/>
+          <w:szCs w:val="44"/>
+        </w:rPr>
+      </w:pPr>
+    </w:p>
+    <w:p>
+      <w:pPr>
         <w:keepLines/>
         <w:jc w:val="both"/>
         <w:rPr>
@@ -106,6 +118,17 @@
     </w:p>
     <w:p>
       <w:pPr>
+        <w:keepLines/>
+        <w:jc w:val="both"/>
+        <w:rPr>
+          <w:rFonts w:ascii="Times New Roman" w:eastAsia="Times New Roman" w:hAnsi="Times New Roman" w:cs="Times New Roman"/>
+          <w:b/>
+          <w:sz w:val="24"/>
+        </w:rPr>
+      </w:pPr>
+    </w:p>
+    <w:p>
+      <w:pPr>
         <w:keepNext/>
         <w:spacing w:after="120" w:line="240" w:lineRule="auto"/>
         <w:jc w:val="both"/>
@@ -141,7 +164,7 @@
           <w:rFonts w:ascii="Times New Roman" w:eastAsia="Times New Roman" w:hAnsi="Times New Roman" w:cs="Times New Roman"/>
           <w:sz w:val="24"/>
         </w:rPr>
-        <w:t xml:space="preserve">            </w:t>
+        <w:t xml:space="preserve">         </w:t>
       </w:r>
     </w:p>
     <w:p>
@@ -157,25 +180,9 @@
       <w:r>
         <w:rPr>
           <w:rFonts w:ascii="Times New Roman" w:eastAsia="Times New Roman" w:hAnsi="Times New Roman" w:cs="Times New Roman"/>
-          <w:b/>
-          <w:sz w:val="24"/>
-        </w:rPr>
-        <w:t>Срок</w:t>
-      </w:r>
-      <w:r>
-        <w:rPr>
-          <w:rFonts w:ascii="Times New Roman" w:eastAsia="Times New Roman" w:hAnsi="Times New Roman" w:cs="Times New Roman"/>
-          <w:b/>
-          <w:sz w:val="24"/>
-        </w:rPr>
-        <w:t xml:space="preserve"> выполнения технологической операции: </w:t>
-      </w:r>
-      <w:r>
-        <w:rPr>
-          <w:rFonts w:ascii="Times New Roman" w:eastAsia="Times New Roman" w:hAnsi="Times New Roman" w:cs="Times New Roman"/>
-          <w:sz w:val="24"/>
-        </w:rPr>
-        <w:t>21.05.2018</w:t>
+          <w:sz w:val="24"/>
+        </w:rPr>
+        <w:t xml:space="preserve">   </w:t>
       </w:r>
     </w:p>
     <w:p>
@@ -194,59 +201,22 @@
           <w:b/>
           <w:sz w:val="24"/>
         </w:rPr>
-        <w:t>Цель</w:t>
-      </w:r>
-      <w:r>
-        <w:rPr>
-          <w:rFonts w:ascii="Times New Roman" w:eastAsia="Times New Roman" w:hAnsi="Times New Roman" w:cs="Times New Roman"/>
-          <w:b/>
-          <w:sz w:val="24"/>
-        </w:rPr>
-        <w:t xml:space="preserve"> </w:t>
-      </w:r>
-      <w:r>
-        <w:rPr>
-          <w:rFonts w:ascii="Times New Roman" w:eastAsia="Times New Roman" w:hAnsi="Times New Roman" w:cs="Times New Roman"/>
-          <w:b/>
-          <w:sz w:val="24"/>
-        </w:rPr>
-        <w:t>выполнения</w:t>
-      </w:r>
-      <w:r>
-        <w:rPr>
-          <w:rFonts w:ascii="Times New Roman" w:eastAsia="Times New Roman" w:hAnsi="Times New Roman" w:cs="Times New Roman"/>
-          <w:b/>
-          <w:sz w:val="24"/>
-        </w:rPr>
-        <w:t xml:space="preserve"> технологической операции: </w:t>
-      </w:r>
-      <w:r>
-        <w:rPr>
-          <w:rFonts w:ascii="Times New Roman" w:eastAsia="Times New Roman" w:hAnsi="Times New Roman" w:cs="Times New Roman"/>
-          <w:sz w:val="24"/>
-        </w:rPr>
-        <w:t xml:space="preserve">проба наплавки </w:t>
-      </w:r>
-      <w:r>
-        <w:rPr>
-          <w:rFonts w:ascii="Times New Roman" w:eastAsia="Times New Roman" w:hAnsi="Times New Roman" w:cs="Times New Roman"/>
-          <w:sz w:val="24"/>
-        </w:rPr>
-        <w:t>оловянного</w:t>
-      </w:r>
-      <w:r>
-        <w:rPr>
-          <w:rFonts w:ascii="Times New Roman" w:eastAsia="Times New Roman" w:hAnsi="Times New Roman" w:cs="Times New Roman"/>
-          <w:sz w:val="24"/>
-        </w:rPr>
-        <w:t xml:space="preserve"> порошка О</w:t>
-      </w:r>
-      <w:r>
-        <w:rPr>
-          <w:rFonts w:ascii="Times New Roman" w:eastAsia="Times New Roman" w:hAnsi="Times New Roman" w:cs="Times New Roman"/>
-          <w:sz w:val="24"/>
-        </w:rPr>
-        <w:t>К 4-1 на алюминиевую подложку из сплава АК 4-1</w:t>
+        <w:t>Срок</w:t>
+      </w:r>
+      <w:r>
+        <w:rPr>
+          <w:rFonts w:ascii="Times New Roman" w:eastAsia="Times New Roman" w:hAnsi="Times New Roman" w:cs="Times New Roman"/>
+          <w:b/>
+          <w:sz w:val="24"/>
+        </w:rPr>
+        <w:t xml:space="preserve"> выполнения технологической операции: </w:t>
+      </w:r>
+      <w:r>
+        <w:rPr>
+          <w:rFonts w:ascii="Times New Roman" w:eastAsia="Times New Roman" w:hAnsi="Times New Roman" w:cs="Times New Roman"/>
+          <w:sz w:val="24"/>
+        </w:rPr>
+        <w:t>21.05.2018</w:t>
       </w:r>
     </w:p>
     <w:p>
@@ -259,6 +229,99 @@
           <w:sz w:val="24"/>
         </w:rPr>
       </w:pPr>
+    </w:p>
+    <w:p>
+      <w:pPr>
+        <w:keepNext/>
+        <w:spacing w:after="120" w:line="240" w:lineRule="auto"/>
+        <w:jc w:val="both"/>
+        <w:rPr>
+          <w:rFonts w:ascii="Times New Roman" w:eastAsia="Times New Roman" w:hAnsi="Times New Roman" w:cs="Times New Roman"/>
+          <w:sz w:val="24"/>
+        </w:rPr>
+      </w:pPr>
+      <w:r>
+        <w:rPr>
+          <w:rFonts w:ascii="Times New Roman" w:eastAsia="Times New Roman" w:hAnsi="Times New Roman" w:cs="Times New Roman"/>
+          <w:b/>
+          <w:sz w:val="24"/>
+        </w:rPr>
+        <w:t>Цель</w:t>
+      </w:r>
+      <w:r>
+        <w:rPr>
+          <w:rFonts w:ascii="Times New Roman" w:eastAsia="Times New Roman" w:hAnsi="Times New Roman" w:cs="Times New Roman"/>
+          <w:b/>
+          <w:sz w:val="24"/>
+        </w:rPr>
+        <w:t xml:space="preserve"> </w:t>
+      </w:r>
+      <w:r>
+        <w:rPr>
+          <w:rFonts w:ascii="Times New Roman" w:eastAsia="Times New Roman" w:hAnsi="Times New Roman" w:cs="Times New Roman"/>
+          <w:b/>
+          <w:sz w:val="24"/>
+        </w:rPr>
+        <w:t>выполнения</w:t>
+      </w:r>
+      <w:r>
+        <w:rPr>
+          <w:rFonts w:ascii="Times New Roman" w:eastAsia="Times New Roman" w:hAnsi="Times New Roman" w:cs="Times New Roman"/>
+          <w:b/>
+          <w:sz w:val="24"/>
+        </w:rPr>
+        <w:t xml:space="preserve"> технологической операции: </w:t>
+      </w:r>
+      <w:r>
+        <w:rPr>
+          <w:rFonts w:ascii="Times New Roman" w:eastAsia="Times New Roman" w:hAnsi="Times New Roman" w:cs="Times New Roman"/>
+          <w:sz w:val="24"/>
+        </w:rPr>
+        <w:t xml:space="preserve">проба наплавки </w:t>
+      </w:r>
+      <w:r>
+        <w:rPr>
+          <w:rFonts w:ascii="Times New Roman" w:eastAsia="Times New Roman" w:hAnsi="Times New Roman" w:cs="Times New Roman"/>
+          <w:sz w:val="24"/>
+        </w:rPr>
+        <w:t>оловянного</w:t>
+      </w:r>
+      <w:r>
+        <w:rPr>
+          <w:rFonts w:ascii="Times New Roman" w:eastAsia="Times New Roman" w:hAnsi="Times New Roman" w:cs="Times New Roman"/>
+          <w:sz w:val="24"/>
+        </w:rPr>
+        <w:t xml:space="preserve"> порошка О</w:t>
+      </w:r>
+      <w:r>
+        <w:rPr>
+          <w:rFonts w:ascii="Times New Roman" w:eastAsia="Times New Roman" w:hAnsi="Times New Roman" w:cs="Times New Roman"/>
+          <w:sz w:val="24"/>
+        </w:rPr>
+        <w:t>К 4-1 на алюминиевую подложку из сплава АК 4-1</w:t>
+      </w:r>
+    </w:p>
+    <w:p>
+      <w:pPr>
+        <w:keepNext/>
+        <w:spacing w:after="120" w:line="240" w:lineRule="auto"/>
+        <w:jc w:val="both"/>
+        <w:rPr>
+          <w:rFonts w:ascii="Times New Roman" w:eastAsia="Times New Roman" w:hAnsi="Times New Roman" w:cs="Times New Roman"/>
+          <w:sz w:val="24"/>
+        </w:rPr>
+      </w:pPr>
+    </w:p>
+    <w:p>
+      <w:pPr>
+        <w:keepNext/>
+        <w:spacing w:after="120" w:line="240" w:lineRule="auto"/>
+        <w:jc w:val="both"/>
+        <w:rPr>
+          <w:rFonts w:ascii="Times New Roman" w:eastAsia="Times New Roman" w:hAnsi="Times New Roman" w:cs="Times New Roman"/>
+          <w:sz w:val="24"/>
+        </w:rPr>
+      </w:pPr>
       <w:r>
         <w:rPr>
           <w:rFonts w:ascii="Times New Roman" w:eastAsia="Times New Roman" w:hAnsi="Times New Roman" w:cs="Times New Roman"/>
@@ -298,123 +361,7 @@
           <w:b/>
           <w:sz w:val="32"/>
         </w:rPr>
-        <w:t>Условия окружающей среды при выполнении технологической операции</w:t>
-      </w:r>
-    </w:p>
-    <w:p>
-      <w:pPr>
-        <w:spacing w:after="0"/>
-        <w:contextualSpacing/>
-        <w:jc w:val="both"/>
-        <w:rPr>
-          <w:rFonts w:ascii="Times New Roman" w:eastAsia="Times New Roman" w:hAnsi="Times New Roman" w:cs="Times New Roman"/>
-          <w:sz w:val="24"/>
-        </w:rPr>
-      </w:pPr>
-      <w:r>
-        <w:rPr>
-          <w:rFonts w:ascii="Times New Roman" w:eastAsia="Times New Roman" w:hAnsi="Times New Roman" w:cs="Times New Roman"/>
-          <w:b/>
-          <w:sz w:val="24"/>
-        </w:rPr>
-        <w:tab/>
-        <w:t xml:space="preserve">Температура, </w:t>
-      </w:r>
-      <w:r>
-        <w:rPr>
-          <w:rFonts w:ascii="Times New Roman" w:eastAsia="Times New Roman" w:hAnsi="Times New Roman" w:cs="Times New Roman"/>
-          <w:b/>
-          <w:sz w:val="24"/>
-        </w:rPr>
-        <w:t>°C</w:t>
-      </w:r>
-      <w:r>
-        <w:rPr>
-          <w:rFonts w:ascii="Times New Roman" w:eastAsia="Times New Roman" w:hAnsi="Times New Roman" w:cs="Times New Roman"/>
-          <w:b/>
-          <w:sz w:val="24"/>
-        </w:rPr>
-        <w:t xml:space="preserve">: </w:t>
-      </w:r>
-      <w:r>
-        <w:rPr>
-          <w:rFonts w:ascii="Times New Roman" w:eastAsia="Times New Roman" w:hAnsi="Times New Roman" w:cs="Times New Roman"/>
-          <w:sz w:val="24"/>
-        </w:rPr>
-        <w:t>140</w:t>
-      </w:r>
-      <w:r>
-        <w:rPr>
-          <w:rFonts w:ascii="Times New Roman" w:eastAsia="Times New Roman" w:hAnsi="Times New Roman" w:cs="Times New Roman"/>
-          <w:sz w:val="24"/>
-        </w:rPr>
-        <w:t xml:space="preserve"> </w:t>
-      </w:r>
-      <w:r>
-        <w:rPr>
-          <w:rFonts w:ascii="Times New Roman" w:eastAsia="Times New Roman" w:hAnsi="Times New Roman" w:cs="Times New Roman"/>
-          <w:sz w:val="24"/>
-        </w:rPr>
-        <w:cr/>
-      </w:r>
-      <w:r>
-        <w:rPr>
-          <w:rFonts w:ascii="Times New Roman" w:eastAsia="Times New Roman" w:hAnsi="Times New Roman" w:cs="Times New Roman"/>
-          <w:b/>
-          <w:sz w:val="24"/>
-        </w:rPr>
-        <w:tab/>
-      </w:r>
-      <w:r>
-        <w:rPr>
-          <w:rFonts w:ascii="Times New Roman" w:eastAsia="Times New Roman" w:hAnsi="Times New Roman" w:cs="Times New Roman"/>
-          <w:b/>
-          <w:sz w:val="24"/>
-        </w:rPr>
-        <w:t>Относительная в</w:t>
-      </w:r>
-      <w:r>
-        <w:rPr>
-          <w:rFonts w:ascii="Times New Roman" w:eastAsia="Times New Roman" w:hAnsi="Times New Roman" w:cs="Times New Roman"/>
-          <w:b/>
-          <w:sz w:val="24"/>
-        </w:rPr>
-        <w:t xml:space="preserve">лажность, %: </w:t>
-      </w:r>
-      <w:r>
-        <w:rPr>
-          <w:rFonts w:ascii="Times New Roman" w:eastAsia="Times New Roman" w:hAnsi="Times New Roman" w:cs="Times New Roman"/>
-          <w:sz w:val="24"/>
-        </w:rPr>
-        <w:t>60</w:t>
-      </w:r>
-    </w:p>
-    <w:p>
-      <w:pPr>
-        <w:spacing w:after="0"/>
-        <w:jc w:val="both"/>
-        <w:rPr>
-          <w:rFonts w:ascii="Times New Roman" w:eastAsia="Times New Roman" w:hAnsi="Times New Roman" w:cs="Times New Roman"/>
-          <w:b/>
-          <w:sz w:val="24"/>
-        </w:rPr>
-      </w:pPr>
-      <w:r>
-        <w:rPr>
-          <w:rFonts w:ascii="Times New Roman" w:eastAsia="Times New Roman" w:hAnsi="Times New Roman" w:cs="Times New Roman"/>
-          <w:b/>
-          <w:sz w:val="24"/>
-        </w:rPr>
-        <w:tab/>
-        <w:t xml:space="preserve">Атмосферное давление, </w:t>
-      </w:r>
-      <w:r>
-        <w:rPr>
-          <w:rFonts w:ascii="Times New Roman" w:eastAsia="Times New Roman" w:hAnsi="Times New Roman" w:cs="Times New Roman"/>
-          <w:b/>
-          <w:sz w:val="24"/>
-        </w:rPr>
-        <w:t>мм рт.ст.</w:t>
+        <w:t>Условия окружающей среды при выполнении техноло</w:t>
       </w:r>
       <w:bookmarkStart w:id="0" w:name="_GoBack"/>
       <w:bookmarkEnd w:id="0"/>
@@ -422,6 +369,130 @@
         <w:rPr>
           <w:rFonts w:ascii="Times New Roman" w:eastAsia="Times New Roman" w:hAnsi="Times New Roman" w:cs="Times New Roman"/>
           <w:b/>
+          <w:sz w:val="32"/>
+        </w:rPr>
+        <w:t>гической операции</w:t>
+      </w:r>
+    </w:p>
+    <w:p>
+      <w:pPr>
+        <w:spacing w:after="0"/>
+        <w:contextualSpacing/>
+        <w:jc w:val="both"/>
+        <w:rPr>
+          <w:rFonts w:ascii="Times New Roman" w:eastAsia="Times New Roman" w:hAnsi="Times New Roman" w:cs="Times New Roman"/>
+          <w:sz w:val="24"/>
+        </w:rPr>
+      </w:pPr>
+      <w:r>
+        <w:rPr>
+          <w:rFonts w:ascii="Times New Roman" w:eastAsia="Times New Roman" w:hAnsi="Times New Roman" w:cs="Times New Roman"/>
+          <w:b/>
+          <w:sz w:val="24"/>
+        </w:rPr>
+        <w:tab/>
+        <w:t xml:space="preserve">Температура, </w:t>
+      </w:r>
+      <w:r>
+        <w:rPr>
+          <w:rFonts w:ascii="Times New Roman" w:eastAsia="Times New Roman" w:hAnsi="Times New Roman" w:cs="Times New Roman"/>
+          <w:b/>
+          <w:sz w:val="24"/>
+        </w:rPr>
+        <w:t>°C</w:t>
+      </w:r>
+      <w:r>
+        <w:rPr>
+          <w:rFonts w:ascii="Times New Roman" w:eastAsia="Times New Roman" w:hAnsi="Times New Roman" w:cs="Times New Roman"/>
+          <w:b/>
+          <w:sz w:val="24"/>
+        </w:rPr>
+        <w:t xml:space="preserve">: </w:t>
+      </w:r>
+      <w:r>
+        <w:rPr>
+          <w:rFonts w:ascii="Times New Roman" w:eastAsia="Times New Roman" w:hAnsi="Times New Roman" w:cs="Times New Roman"/>
+          <w:sz w:val="24"/>
+        </w:rPr>
+        <w:t>140</w:t>
+      </w:r>
+      <w:r>
+        <w:rPr>
+          <w:rFonts w:ascii="Times New Roman" w:eastAsia="Times New Roman" w:hAnsi="Times New Roman" w:cs="Times New Roman"/>
+          <w:sz w:val="24"/>
+        </w:rPr>
+        <w:t xml:space="preserve"> </w:t>
+      </w:r>
+      <w:r>
+        <w:rPr>
+          <w:rFonts w:ascii="Times New Roman" w:eastAsia="Times New Roman" w:hAnsi="Times New Roman" w:cs="Times New Roman"/>
+          <w:sz w:val="24"/>
+        </w:rPr>
+        <w:cr/>
+      </w:r>
+      <w:r>
+        <w:rPr>
+          <w:rFonts w:ascii="Times New Roman" w:eastAsia="Times New Roman" w:hAnsi="Times New Roman" w:cs="Times New Roman"/>
+          <w:b/>
+          <w:sz w:val="24"/>
+        </w:rPr>
+        <w:tab/>
+      </w:r>
+      <w:r>
+        <w:rPr>
+          <w:rFonts w:ascii="Times New Roman" w:eastAsia="Times New Roman" w:hAnsi="Times New Roman" w:cs="Times New Roman"/>
+          <w:b/>
+          <w:sz w:val="24"/>
+        </w:rPr>
+        <w:t>Относительная в</w:t>
+      </w:r>
+      <w:r>
+        <w:rPr>
+          <w:rFonts w:ascii="Times New Roman" w:eastAsia="Times New Roman" w:hAnsi="Times New Roman" w:cs="Times New Roman"/>
+          <w:b/>
+          <w:sz w:val="24"/>
+        </w:rPr>
+        <w:t xml:space="preserve">лажность, %: </w:t>
+      </w:r>
+      <w:r>
+        <w:rPr>
+          <w:rFonts w:ascii="Times New Roman" w:eastAsia="Times New Roman" w:hAnsi="Times New Roman" w:cs="Times New Roman"/>
+          <w:sz w:val="24"/>
+        </w:rPr>
+        <w:t>60</w:t>
+      </w:r>
+    </w:p>
+    <w:p>
+      <w:pPr>
+        <w:spacing w:after="0"/>
+        <w:jc w:val="both"/>
+        <w:rPr>
+          <w:rFonts w:ascii="Times New Roman" w:eastAsia="Times New Roman" w:hAnsi="Times New Roman" w:cs="Times New Roman"/>
+          <w:b/>
+          <w:sz w:val="24"/>
+        </w:rPr>
+      </w:pPr>
+      <w:r>
+        <w:rPr>
+          <w:rFonts w:ascii="Times New Roman" w:eastAsia="Times New Roman" w:hAnsi="Times New Roman" w:cs="Times New Roman"/>
+          <w:b/>
+          <w:sz w:val="24"/>
+        </w:rPr>
+        <w:tab/>
+        <w:t xml:space="preserve">Атмосферное давление, </w:t>
+      </w:r>
+      <w:r>
+        <w:rPr>
+          <w:rFonts w:ascii="Times New Roman" w:eastAsia="Times New Roman" w:hAnsi="Times New Roman" w:cs="Times New Roman"/>
+          <w:b/>
+          <w:sz w:val="24"/>
+        </w:rPr>
+        <w:t>мм рт.ст.</w:t>
+      </w:r>
+      <w:r>
+        <w:rPr>
+          <w:rFonts w:ascii="Times New Roman" w:eastAsia="Times New Roman" w:hAnsi="Times New Roman" w:cs="Times New Roman"/>
+          <w:b/>
           <w:sz w:val="24"/>
         </w:rPr>
         <w:t xml:space="preserve">: </w:t>
@@ -975,6 +1046,7 @@
           <w:rFonts w:ascii="Times New Roman" w:eastAsia="Times New Roman" w:hAnsi="Times New Roman" w:cs="Times New Roman"/>
           <w:sz w:val="24"/>
         </w:rPr>
+        <w:lastRenderedPageBreak/>
         <w:tab/>
       </w:r>
       <w:r>
@@ -1144,7 +1216,6 @@
           <w:rFonts w:ascii="Times New Roman" w:eastAsia="Times New Roman" w:hAnsi="Times New Roman" w:cs="Times New Roman"/>
           <w:sz w:val="24"/>
         </w:rPr>
-        <w:lastRenderedPageBreak/>
         <w:t xml:space="preserve">Трещины – отсутствует </w:t>
       </w:r>
     </w:p>
@@ -2184,7 +2255,6 @@
           <w:b/>
           <w:sz w:val="28"/>
         </w:rPr>
-        <w:lastRenderedPageBreak/>
         <w:t>Параметры лазерного излучения</w:t>
       </w:r>
       <w:r>
@@ -3354,6 +3424,7 @@
           <w:b/>
           <w:sz w:val="24"/>
         </w:rPr>
+        <w:lastRenderedPageBreak/>
         <w:tab/>
       </w:r>
       <w:r>
@@ -3582,7 +3653,6 @@
           <w:b/>
           <w:sz w:val="24"/>
         </w:rPr>
-        <w:lastRenderedPageBreak/>
         <w:tab/>
       </w:r>
       <w:r>
@@ -4609,6 +4679,7 @@
           <w:b/>
           <w:sz w:val="24"/>
         </w:rPr>
+        <w:lastRenderedPageBreak/>
         <w:t xml:space="preserve">Оценка: </w:t>
       </w:r>
     </w:p>
@@ -4751,7 +4822,6 @@
           <w:b/>
           <w:sz w:val="24"/>
         </w:rPr>
-        <w:lastRenderedPageBreak/>
         <w:t xml:space="preserve">Оценка: </w:t>
       </w:r>
     </w:p>
@@ -5847,7 +5917,7 @@
 </file>
 
 <file path=customXml/itemProps1.xml><?xml version="1.0" encoding="utf-8"?>
-<ds:datastoreItem xmlns:ds="http://schemas.openxmlformats.org/officeDocument/2006/customXml" ds:itemID="{F4B07924-009A-43FB-BA6A-E6E930F8C1AD}">
+<ds:datastoreItem xmlns:ds="http://schemas.openxmlformats.org/officeDocument/2006/customXml" ds:itemID="{4E1D334C-C264-466A-AA07-B44B45472157}">
   <ds:schemaRefs>
     <ds:schemaRef ds:uri="http://schemas.openxmlformats.org/officeDocument/2006/bibliography"/>
   </ds:schemaRefs>
